--- a/expalintion/need to implement.docx
+++ b/expalintion/need to implement.docx
@@ -59,6 +59,193 @@
         </w:numPr>
       </w:pPr>
       <w:r>
+        <w:t xml:space="preserve"> </w:t>
+      </w:r>
+      <w:r>
+        <w:t>IRetryAnalyzer</w:t>
+      </w:r>
+    </w:p>
+    <w:p>
+      <w:pPr>
+        <w:pStyle w:val="ListParagraph"/>
+        <w:numPr>
+          <w:ilvl w:val="3"/>
+          <w:numId w:val="1"/>
+        </w:numPr>
+      </w:pPr>
+      <w:r>
+        <w:rPr>
+          <w:rStyle w:val="Strong"/>
+        </w:rPr>
+        <w:t>Connection Timeout</w:t>
+      </w:r>
+      <w:r>
+        <w:t xml:space="preserve"> (</w:t>
+      </w:r>
+      <w:r>
+        <w:rPr>
+          <w:rStyle w:val="HTMLCode"/>
+          <w:rFonts w:eastAsiaTheme="minorHAnsi"/>
+        </w:rPr>
+        <w:t>SocketTimeoutException</w:t>
+      </w:r>
+      <w:r>
+        <w:t>)</w:t>
+      </w:r>
+    </w:p>
+    <w:p>
+      <w:pPr>
+        <w:pStyle w:val="ListParagraph"/>
+        <w:numPr>
+          <w:ilvl w:val="3"/>
+          <w:numId w:val="1"/>
+        </w:numPr>
+      </w:pPr>
+      <w:r>
+        <w:rPr>
+          <w:rStyle w:val="Strong"/>
+        </w:rPr>
+        <w:t>Connection Refused</w:t>
+      </w:r>
+      <w:r>
+        <w:t xml:space="preserve"> (</w:t>
+      </w:r>
+      <w:r>
+        <w:rPr>
+          <w:rStyle w:val="HTMLCode"/>
+          <w:rFonts w:eastAsiaTheme="minorHAnsi"/>
+        </w:rPr>
+        <w:t>ConnectException</w:t>
+      </w:r>
+      <w:r>
+        <w:t>)</w:t>
+      </w:r>
+    </w:p>
+    <w:p>
+      <w:pPr>
+        <w:pStyle w:val="ListParagraph"/>
+        <w:numPr>
+          <w:ilvl w:val="3"/>
+          <w:numId w:val="1"/>
+        </w:numPr>
+      </w:pPr>
+      <w:r>
+        <w:rPr>
+          <w:rStyle w:val="Strong"/>
+        </w:rPr>
+        <w:t>Read Timeout</w:t>
+      </w:r>
+      <w:r>
+        <w:t xml:space="preserve"> (</w:t>
+      </w:r>
+      <w:r>
+        <w:rPr>
+          <w:rStyle w:val="HTMLCode"/>
+          <w:rFonts w:eastAsiaTheme="minorHAnsi"/>
+        </w:rPr>
+        <w:t>SocketTimeoutException</w:t>
+      </w:r>
+      <w:r>
+        <w:t>)</w:t>
+      </w:r>
+    </w:p>
+    <w:p>
+      <w:pPr>
+        <w:pStyle w:val="ListParagraph"/>
+        <w:numPr>
+          <w:ilvl w:val="3"/>
+          <w:numId w:val="1"/>
+        </w:numPr>
+      </w:pPr>
+      <w:r>
+        <w:rPr>
+          <w:rStyle w:val="Strong"/>
+        </w:rPr>
+        <w:t>5xx Server Errors</w:t>
+      </w:r>
+      <w:r>
+        <w:t xml:space="preserve"> (HTTP 500, 502, 503, 504)</w:t>
+      </w:r>
+    </w:p>
+    <w:p>
+      <w:pPr>
+        <w:pStyle w:val="ListParagraph"/>
+        <w:numPr>
+          <w:ilvl w:val="3"/>
+          <w:numId w:val="1"/>
+        </w:numPr>
+      </w:pPr>
+      <w:r>
+        <w:t>SSLHandshakeException</w:t>
+      </w:r>
+    </w:p>
+    <w:p>
+      <w:pPr>
+        <w:pStyle w:val="ListParagraph"/>
+        <w:numPr>
+          <w:ilvl w:val="3"/>
+          <w:numId w:val="1"/>
+        </w:numPr>
+      </w:pPr>
+      <w:r>
+        <w:t>503 Service Unavailable</w:t>
+      </w:r>
+    </w:p>
+    <w:p>
+      <w:pPr>
+        <w:pStyle w:val="ListParagraph"/>
+        <w:numPr>
+          <w:ilvl w:val="3"/>
+          <w:numId w:val="1"/>
+        </w:numPr>
+      </w:pPr>
+      <w:r>
+        <w:rPr>
+          <w:rStyle w:val="Strong"/>
+        </w:rPr>
+        <w:t>Gateway Timeout</w:t>
+      </w:r>
+      <w:r>
+        <w:t xml:space="preserve"> (HTTP 504)</w:t>
+      </w:r>
+    </w:p>
+    <w:p>
+      <w:pPr>
+        <w:pStyle w:val="ListParagraph"/>
+        <w:numPr>
+          <w:ilvl w:val="3"/>
+          <w:numId w:val="1"/>
+        </w:numPr>
+      </w:pPr>
+      <w:r>
+        <w:rPr>
+          <w:rStyle w:val="Strong"/>
+        </w:rPr>
+        <w:t>DNS Resolution Failure</w:t>
+      </w:r>
+      <w:r>
+        <w:t xml:space="preserve"> (</w:t>
+      </w:r>
+      <w:r>
+        <w:rPr>
+          <w:rStyle w:val="HTMLCode"/>
+          <w:rFonts w:eastAsiaTheme="minorHAnsi"/>
+        </w:rPr>
+        <w:t>UnknownHostException</w:t>
+      </w:r>
+      <w:r>
+        <w:t>)</w:t>
+      </w:r>
+    </w:p>
+    <w:p>
+      <w:pPr>
+        <w:pStyle w:val="ListParagraph"/>
+        <w:numPr>
+          <w:ilvl w:val="2"/>
+          <w:numId w:val="1"/>
+        </w:numPr>
+      </w:pPr>
+      <w:r>
         <w:t xml:space="preserve">ISuiteListener </w:t>
       </w:r>
     </w:p>
@@ -197,6 +384,55 @@
         </w:numPr>
       </w:pPr>
       <w:r>
+        <w:t>Test work flow like</w:t>
+      </w:r>
+    </w:p>
+    <w:p>
+      <w:pPr>
+        <w:pStyle w:val="ListParagraph"/>
+        <w:numPr>
+          <w:ilvl w:val="1"/>
+          <w:numId w:val="1"/>
+        </w:numPr>
+      </w:pPr>
+      <w:r>
+        <w:t>Need to implement industry level</w:t>
+      </w:r>
+    </w:p>
+    <w:p>
+      <w:pPr>
+        <w:pStyle w:val="ListParagraph"/>
+        <w:numPr>
+          <w:ilvl w:val="1"/>
+          <w:numId w:val="1"/>
+        </w:numPr>
+      </w:pPr>
+      <w:r>
+        <w:t>Before and after</w:t>
+      </w:r>
+    </w:p>
+    <w:p>
+      <w:pPr>
+        <w:pStyle w:val="ListParagraph"/>
+        <w:numPr>
+          <w:ilvl w:val="2"/>
+          <w:numId w:val="1"/>
+        </w:numPr>
+      </w:pPr>
+      <w:r>
+        <w:t>Suit , class , test, method</w:t>
+      </w:r>
+    </w:p>
+    <w:p/>
+    <w:p>
+      <w:pPr>
+        <w:pStyle w:val="ListParagraph"/>
+        <w:numPr>
+          <w:ilvl w:val="0"/>
+          <w:numId w:val="1"/>
+        </w:numPr>
+      </w:pPr>
+      <w:r>
         <w:t>Log4j/SLF4J</w:t>
       </w:r>
     </w:p>
@@ -222,6 +458,96 @@
       </w:pPr>
       <w:r>
         <w:t>What all I need to log</w:t>
+      </w:r>
+    </w:p>
+    <w:p>
+      <w:pPr>
+        <w:pStyle w:val="ListParagraph"/>
+      </w:pPr>
+    </w:p>
+    <w:p>
+      <w:pPr>
+        <w:pStyle w:val="ListParagraph"/>
+        <w:numPr>
+          <w:ilvl w:val="0"/>
+          <w:numId w:val="1"/>
+        </w:numPr>
+      </w:pPr>
+      <w:r>
+        <w:lastRenderedPageBreak/>
+        <w:t>Setup the environment</w:t>
+      </w:r>
+    </w:p>
+    <w:p>
+      <w:pPr>
+        <w:pStyle w:val="ListParagraph"/>
+        <w:numPr>
+          <w:ilvl w:val="1"/>
+          <w:numId w:val="1"/>
+        </w:numPr>
+      </w:pPr>
+      <w:r>
+        <w:t xml:space="preserve">Like the </w:t>
+      </w:r>
+    </w:p>
+    <w:p>
+      <w:pPr>
+        <w:pStyle w:val="ListParagraph"/>
+        <w:numPr>
+          <w:ilvl w:val="2"/>
+          <w:numId w:val="1"/>
+        </w:numPr>
+      </w:pPr>
+      <w:r>
+        <w:t>Pod1, pod 2, pod 3</w:t>
+      </w:r>
+    </w:p>
+    <w:p>
+      <w:pPr>
+        <w:pStyle w:val="ListParagraph"/>
+        <w:numPr>
+          <w:ilvl w:val="0"/>
+          <w:numId w:val="1"/>
+        </w:numPr>
+      </w:pPr>
+      <w:r>
+        <w:t>Thread safe</w:t>
+      </w:r>
+    </w:p>
+    <w:p>
+      <w:pPr>
+        <w:pStyle w:val="ListParagraph"/>
+        <w:numPr>
+          <w:ilvl w:val="1"/>
+          <w:numId w:val="1"/>
+        </w:numPr>
+      </w:pPr>
+      <w:r>
+        <w:t xml:space="preserve">It should after the </w:t>
+      </w:r>
+    </w:p>
+    <w:p>
+      <w:pPr>
+        <w:pStyle w:val="ListParagraph"/>
+        <w:numPr>
+          <w:ilvl w:val="2"/>
+          <w:numId w:val="1"/>
+        </w:numPr>
+      </w:pPr>
+      <w:r>
+        <w:t>Log4j</w:t>
+      </w:r>
+    </w:p>
+    <w:p>
+      <w:pPr>
+        <w:pStyle w:val="ListParagraph"/>
+        <w:numPr>
+          <w:ilvl w:val="2"/>
+          <w:numId w:val="1"/>
+        </w:numPr>
+      </w:pPr>
+      <w:r>
+        <w:t>Allure reports</w:t>
       </w:r>
     </w:p>
     <w:p/>
@@ -954,6 +1280,30 @@
       <w:contextualSpacing/>
     </w:pPr>
   </w:style>
+  <w:style w:type="character" w:styleId="Strong">
+    <w:name w:val="Strong"/>
+    <w:basedOn w:val="DefaultParagraphFont"/>
+    <w:uiPriority w:val="22"/>
+    <w:qFormat/>
+    <w:rsid w:val="0048741D"/>
+    <w:rPr>
+      <w:b/>
+      <w:bCs/>
+    </w:rPr>
+  </w:style>
+  <w:style w:type="character" w:styleId="HTMLCode">
+    <w:name w:val="HTML Code"/>
+    <w:basedOn w:val="DefaultParagraphFont"/>
+    <w:uiPriority w:val="99"/>
+    <w:semiHidden/>
+    <w:unhideWhenUsed/>
+    <w:rsid w:val="0048741D"/>
+    <w:rPr>
+      <w:rFonts w:ascii="Courier New" w:eastAsia="Times New Roman" w:hAnsi="Courier New" w:cs="Courier New"/>
+      <w:sz w:val="20"/>
+      <w:szCs w:val="20"/>
+    </w:rPr>
+  </w:style>
 </w:styles>
 </file>
 
